--- a/LAPORAN/DAFTAR YUDISIUM/FORM-YUDISIUM-PRODI-.docx
+++ b/LAPORAN/DAFTAR YUDISIUM/FORM-YUDISIUM-PRODI-.docx
@@ -1500,7 +1500,7 @@
               </wp:anchor>
             </w:drawing>
           </mc:Choice>
-          <mc:Fallback xmlns:w16se="http://schemas.microsoft.com/office/word/2015/wordml/symex" xmlns:w16="http://schemas.microsoft.com/office/word/2018/wordml" xmlns:w16cid="http://schemas.microsoft.com/office/word/2016/wordml/cid" xmlns:w16cex="http://schemas.microsoft.com/office/word/2018/wordml/cex" xmlns:am3d="http://schemas.microsoft.com/office/drawing/2017/model3d" xmlns:aink="http://schemas.microsoft.com/office/drawing/2016/ink" xmlns:cx8="http://schemas.microsoft.com/office/drawing/2016/5/14/chartex" xmlns:cx7="http://schemas.microsoft.com/office/drawing/2016/5/13/chartex" xmlns:cx6="http://schemas.microsoft.com/office/drawing/2016/5/12/chartex" xmlns:cx5="http://schemas.microsoft.com/office/drawing/2016/5/11/chartex" xmlns:cx4="http://schemas.microsoft.com/office/drawing/2016/5/10/chartex" xmlns:cx3="http://schemas.microsoft.com/office/drawing/2016/5/9/chartex" xmlns:cx2="http://schemas.microsoft.com/office/drawing/2015/10/21/chartex" xmlns:cx1="http://schemas.microsoft.com/office/drawing/2015/9/8/chartex" xmlns:cx="http://schemas.microsoft.com/office/drawing/2014/chartex">
+          <mc:Fallback xmlns:cx="http://schemas.microsoft.com/office/drawing/2014/chartex" xmlns:cx1="http://schemas.microsoft.com/office/drawing/2015/9/8/chartex" xmlns:cx2="http://schemas.microsoft.com/office/drawing/2015/10/21/chartex" xmlns:cx3="http://schemas.microsoft.com/office/drawing/2016/5/9/chartex" xmlns:cx4="http://schemas.microsoft.com/office/drawing/2016/5/10/chartex" xmlns:cx5="http://schemas.microsoft.com/office/drawing/2016/5/11/chartex" xmlns:cx6="http://schemas.microsoft.com/office/drawing/2016/5/12/chartex" xmlns:cx7="http://schemas.microsoft.com/office/drawing/2016/5/13/chartex" xmlns:cx8="http://schemas.microsoft.com/office/drawing/2016/5/14/chartex" xmlns:aink="http://schemas.microsoft.com/office/drawing/2016/ink" xmlns:am3d="http://schemas.microsoft.com/office/drawing/2017/model3d" xmlns:w16cex="http://schemas.microsoft.com/office/word/2018/wordml/cex" xmlns:w16cid="http://schemas.microsoft.com/office/word/2016/wordml/cid" xmlns:w16="http://schemas.microsoft.com/office/word/2018/wordml" xmlns:w16se="http://schemas.microsoft.com/office/word/2015/wordml/symex">
             <w:pict>
               <v:shape w14:anchorId="1DF14890" id="Freeform 5" o:spid="_x0000_s1026" style="position:absolute;margin-left:56.65pt;margin-top:17.7pt;width:119.85pt;height:.1pt;z-index:-15728640;visibility:visible;mso-wrap-style:square;mso-width-percent:0;mso-height-percent:0;mso-wrap-distance-left:0;mso-wrap-distance-top:0;mso-wrap-distance-right:0;mso-wrap-distance-bottom:0;mso-position-horizontal:absolute;mso-position-horizontal-relative:page;mso-position-vertical:absolute;mso-position-vertical-relative:text;mso-width-percent:0;mso-height-percent:0;mso-width-relative:page;mso-height-relative:page;v-text-anchor:top" coordsize="2397,1270" o:gfxdata="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" path="m,l2396,e" filled="f" strokeweight=".31328mm">
                 <v:stroke dashstyle="3 1"/>
@@ -1736,78 +1736,8 @@
         </w:tabs>
         <w:ind w:left="5176" w:right="1600"/>
       </w:pPr>
-      <w:r>
-        <w:rPr>
-          <w:noProof/>
-          <w:sz w:val="26"/>
-          <w:lang w:val="en-US"/>
-        </w:rPr>
-        <w:drawing>
-          <wp:anchor distT="0" distB="0" distL="114300" distR="114300" simplePos="0" relativeHeight="487588864" behindDoc="1" locked="0" layoutInCell="1" allowOverlap="1" wp14:anchorId="18A2B40C" wp14:editId="46E5BE82">
-            <wp:simplePos x="0" y="0"/>
-            <wp:positionH relativeFrom="margin">
-              <wp:posOffset>3587750</wp:posOffset>
-            </wp:positionH>
-            <wp:positionV relativeFrom="paragraph">
-              <wp:posOffset>279400</wp:posOffset>
-            </wp:positionV>
-            <wp:extent cx="1863725" cy="1009650"/>
-            <wp:effectExtent l="0" t="0" r="3175" b="0"/>
-            <wp:wrapNone/>
-            <wp:docPr id="2" name="Picture 2" descr="C:\xampp\htdocs\sig-server\LAPORAN\TTD\RICKY yudisium.jpeg"/>
-            <wp:cNvGraphicFramePr>
-              <a:graphicFrameLocks xmlns:a="http://schemas.openxmlformats.org/drawingml/2006/main" noChangeAspect="1"/>
-            </wp:cNvGraphicFramePr>
-            <a:graphic xmlns:a="http://schemas.openxmlformats.org/drawingml/2006/main">
-              <a:graphicData uri="http://schemas.openxmlformats.org/drawingml/2006/picture">
-                <pic:pic xmlns:pic="http://schemas.openxmlformats.org/drawingml/2006/picture">
-                  <pic:nvPicPr>
-                    <pic:cNvPr id="0" name="Picture 1" descr="C:\xampp\htdocs\sig-server\LAPORAN\TTD\RICKY yudisium.jpeg"/>
-                    <pic:cNvPicPr>
-                      <a:picLocks noChangeAspect="1" noChangeArrowheads="1"/>
-                    </pic:cNvPicPr>
-                  </pic:nvPicPr>
-                  <pic:blipFill rotWithShape="1">
-                    <a:blip r:embed="rId8" cstate="print">
-                      <a:extLst>
-                        <a:ext uri="{28A0092B-C50C-407E-A947-70E740481C1C}">
-                          <a14:useLocalDpi xmlns:a14="http://schemas.microsoft.com/office/drawing/2010/main" val="0"/>
-                        </a:ext>
-                      </a:extLst>
-                    </a:blip>
-                    <a:srcRect l="8425" t="18759" b="10217"/>
-                    <a:stretch/>
-                  </pic:blipFill>
-                  <pic:spPr bwMode="auto">
-                    <a:xfrm>
-                      <a:off x="0" y="0"/>
-                      <a:ext cx="1864307" cy="1009965"/>
-                    </a:xfrm>
-                    <a:prstGeom prst="rect">
-                      <a:avLst/>
-                    </a:prstGeom>
-                    <a:noFill/>
-                    <a:ln>
-                      <a:noFill/>
-                    </a:ln>
-                    <a:extLst>
-                      <a:ext uri="{53640926-AAD7-44D8-BBD7-CCE9431645EC}">
-                        <a14:shadowObscured xmlns:a14="http://schemas.microsoft.com/office/drawing/2010/main"/>
-                      </a:ext>
-                    </a:extLst>
-                  </pic:spPr>
-                </pic:pic>
-              </a:graphicData>
-            </a:graphic>
-            <wp14:sizeRelH relativeFrom="page">
-              <wp14:pctWidth>0</wp14:pctWidth>
-            </wp14:sizeRelH>
-            <wp14:sizeRelV relativeFrom="page">
-              <wp14:pctHeight>0</wp14:pctHeight>
-            </wp14:sizeRelV>
-          </wp:anchor>
-        </w:drawing>
-      </w:r>
+      <w:bookmarkStart w:id="0" w:name="_GoBack"/>
+      <w:bookmarkEnd w:id="0"/>
       <w:r>
         <w:t>Mataram,</w:t>
       </w:r>
@@ -1985,10 +1915,10 @@
           <w:sz w:val="26"/>
         </w:rPr>
       </w:pPr>
-      <w:bookmarkStart w:id="0" w:name="_GoBack"/>
       <w:r>
         <w:rPr>
           <w:noProof/>
+          <w:lang w:val="en-US"/>
         </w:rPr>
         <w:drawing>
           <wp:anchor distT="0" distB="0" distL="114300" distR="114300" simplePos="0" relativeHeight="487592960" behindDoc="1" locked="0" layoutInCell="1" allowOverlap="1" wp14:anchorId="612E9249" wp14:editId="4E55FECF">
@@ -2016,7 +1946,7 @@
                     </pic:cNvPicPr>
                   </pic:nvPicPr>
                   <pic:blipFill>
-                    <a:blip r:embed="rId9" cstate="print">
+                    <a:blip r:embed="rId8" cstate="print">
                       <a:extLst>
                         <a:ext uri="{28A0092B-C50C-407E-A947-70E740481C1C}">
                           <a14:useLocalDpi xmlns:a14="http://schemas.microsoft.com/office/drawing/2010/main" val="0"/>
@@ -2056,6 +1986,7 @@
       <w:r>
         <w:rPr>
           <w:noProof/>
+          <w:lang w:val="en-US"/>
         </w:rPr>
         <w:drawing>
           <wp:anchor distT="0" distB="0" distL="114300" distR="114300" simplePos="0" relativeHeight="487593984" behindDoc="1" locked="0" layoutInCell="1" allowOverlap="1" wp14:anchorId="1A5D24D8" wp14:editId="323C4CAB">
@@ -2083,7 +2014,7 @@
                     </pic:cNvPicPr>
                   </pic:nvPicPr>
                   <pic:blipFill>
-                    <a:blip r:embed="rId10" cstate="print">
+                    <a:blip r:embed="rId9" cstate="print">
                       <a:extLst>
                         <a:ext uri="{28A0092B-C50C-407E-A947-70E740481C1C}">
                           <a14:useLocalDpi xmlns:a14="http://schemas.microsoft.com/office/drawing/2010/main" val="0"/>
@@ -2121,7 +2052,6 @@
         </w:drawing>
       </w:r>
     </w:p>
-    <w:bookmarkEnd w:id="0"/>
     <w:p>
       <w:pPr>
         <w:pStyle w:val="BodyText"/>
@@ -2754,7 +2684,7 @@
                           </pic:cNvPicPr>
                         </pic:nvPicPr>
                         <pic:blipFill>
-                          <a:blip r:embed="rId11" cstate="print">
+                          <a:blip r:embed="rId10" cstate="print">
                             <a:extLst>
                               <a:ext uri="{28A0092B-C50C-407E-A947-70E740481C1C}">
                                 <a14:useLocalDpi xmlns:a14="http://schemas.microsoft.com/office/drawing/2010/main" val="0"/>
@@ -2900,7 +2830,7 @@
                           </pic:cNvPicPr>
                         </pic:nvPicPr>
                         <pic:blipFill>
-                          <a:blip r:embed="rId12" cstate="print">
+                          <a:blip r:embed="rId11" cstate="print">
                             <a:extLst>
                               <a:ext uri="{28A0092B-C50C-407E-A947-70E740481C1C}">
                                 <a14:useLocalDpi xmlns:a14="http://schemas.microsoft.com/office/drawing/2010/main" val="0"/>
@@ -3039,7 +2969,7 @@
                     </pic:cNvPicPr>
                   </pic:nvPicPr>
                   <pic:blipFill>
-                    <a:blip r:embed="rId13" cstate="print">
+                    <a:blip r:embed="rId12" cstate="print">
                       <a:extLst>
                         <a:ext uri="{28A0092B-C50C-407E-A947-70E740481C1C}">
                           <a14:useLocalDpi xmlns:a14="http://schemas.microsoft.com/office/drawing/2010/main" val="0"/>
@@ -3376,7 +3306,7 @@
                     <pic:cNvPicPr/>
                   </pic:nvPicPr>
                   <pic:blipFill>
-                    <a:blip r:embed="rId14" cstate="print"/>
+                    <a:blip r:embed="rId13" cstate="print"/>
                     <a:stretch>
                       <a:fillRect/>
                     </a:stretch>
@@ -4355,84 +4285,12 @@
       <w:r>
         <w:rPr>
           <w:noProof/>
-          <w:sz w:val="15"/>
-          <w:lang w:val="en-US"/>
-        </w:rPr>
-        <w:drawing>
-          <wp:anchor distT="0" distB="0" distL="114300" distR="114300" simplePos="0" relativeHeight="487589888" behindDoc="1" locked="0" layoutInCell="1" allowOverlap="1" wp14:anchorId="291BC366" wp14:editId="27826F53">
-            <wp:simplePos x="0" y="0"/>
-            <wp:positionH relativeFrom="margin">
-              <wp:posOffset>3340100</wp:posOffset>
-            </wp:positionH>
-            <wp:positionV relativeFrom="paragraph">
-              <wp:posOffset>218440</wp:posOffset>
-            </wp:positionV>
-            <wp:extent cx="1609725" cy="895208"/>
-            <wp:effectExtent l="0" t="0" r="0" b="635"/>
-            <wp:wrapNone/>
-            <wp:docPr id="4" name="Picture 4" descr="C:\xampp\htdocs\sig-server\LAPORAN\TTD\RICKY BIODATA ALUMNI.jpeg"/>
-            <wp:cNvGraphicFramePr>
-              <a:graphicFrameLocks xmlns:a="http://schemas.openxmlformats.org/drawingml/2006/main" noChangeAspect="1"/>
-            </wp:cNvGraphicFramePr>
-            <a:graphic xmlns:a="http://schemas.openxmlformats.org/drawingml/2006/main">
-              <a:graphicData uri="http://schemas.openxmlformats.org/drawingml/2006/picture">
-                <pic:pic xmlns:pic="http://schemas.openxmlformats.org/drawingml/2006/picture">
-                  <pic:nvPicPr>
-                    <pic:cNvPr id="0" name="Picture 2" descr="C:\xampp\htdocs\sig-server\LAPORAN\TTD\RICKY BIODATA ALUMNI.jpeg"/>
-                    <pic:cNvPicPr>
-                      <a:picLocks noChangeAspect="1" noChangeArrowheads="1"/>
-                    </pic:cNvPicPr>
-                  </pic:nvPicPr>
-                  <pic:blipFill rotWithShape="1">
-                    <a:blip r:embed="rId15" cstate="print">
-                      <a:extLst>
-                        <a:ext uri="{28A0092B-C50C-407E-A947-70E740481C1C}">
-                          <a14:useLocalDpi xmlns:a14="http://schemas.microsoft.com/office/drawing/2010/main" val="0"/>
-                        </a:ext>
-                      </a:extLst>
-                    </a:blip>
-                    <a:srcRect l="6497" t="14879" b="10671"/>
-                    <a:stretch/>
-                  </pic:blipFill>
-                  <pic:spPr bwMode="auto">
-                    <a:xfrm>
-                      <a:off x="0" y="0"/>
-                      <a:ext cx="1609725" cy="895208"/>
-                    </a:xfrm>
-                    <a:prstGeom prst="rect">
-                      <a:avLst/>
-                    </a:prstGeom>
-                    <a:noFill/>
-                    <a:ln>
-                      <a:noFill/>
-                    </a:ln>
-                    <a:extLst>
-                      <a:ext uri="{53640926-AAD7-44D8-BBD7-CCE9431645EC}">
-                        <a14:shadowObscured xmlns:a14="http://schemas.microsoft.com/office/drawing/2010/main"/>
-                      </a:ext>
-                    </a:extLst>
-                  </pic:spPr>
-                </pic:pic>
-              </a:graphicData>
-            </a:graphic>
-            <wp14:sizeRelH relativeFrom="page">
-              <wp14:pctWidth>0</wp14:pctWidth>
-            </wp14:sizeRelH>
-            <wp14:sizeRelV relativeFrom="page">
-              <wp14:pctHeight>0</wp14:pctHeight>
-            </wp14:sizeRelV>
-          </wp:anchor>
-        </w:drawing>
-      </w:r>
-      <w:r>
-        <w:rPr>
-          <w:noProof/>
           <w:lang w:val="en-US"/>
         </w:rPr>
         <mc:AlternateContent>
           <mc:Choice Requires="wps">
             <w:drawing>
-              <wp:anchor distT="0" distB="0" distL="114300" distR="114300" simplePos="0" relativeHeight="15730688" behindDoc="0" locked="0" layoutInCell="1" allowOverlap="1" wp14:anchorId="17A47A94" wp14:editId="4CF491D4">
+              <wp:anchor distT="0" distB="0" distL="114300" distR="114300" simplePos="0" relativeHeight="15730688" behindDoc="0" locked="0" layoutInCell="1" allowOverlap="1" wp14:anchorId="17A47A94" wp14:editId="24E7A9CA">
                 <wp:simplePos x="0" y="0"/>
                 <wp:positionH relativeFrom="page">
                   <wp:posOffset>1228090</wp:posOffset>
@@ -4813,7 +4671,7 @@
             </wp:anchor>
           </w:drawing>
         </mc:Choice>
-        <mc:Fallback xmlns:w16se="http://schemas.microsoft.com/office/word/2015/wordml/symex" xmlns:w16="http://schemas.microsoft.com/office/word/2018/wordml" xmlns:w16cid="http://schemas.microsoft.com/office/word/2016/wordml/cid" xmlns:w16cex="http://schemas.microsoft.com/office/word/2018/wordml/cex" xmlns:am3d="http://schemas.microsoft.com/office/drawing/2017/model3d" xmlns:aink="http://schemas.microsoft.com/office/drawing/2016/ink" xmlns:cx8="http://schemas.microsoft.com/office/drawing/2016/5/14/chartex" xmlns:cx7="http://schemas.microsoft.com/office/drawing/2016/5/13/chartex" xmlns:cx6="http://schemas.microsoft.com/office/drawing/2016/5/12/chartex" xmlns:cx5="http://schemas.microsoft.com/office/drawing/2016/5/11/chartex" xmlns:cx4="http://schemas.microsoft.com/office/drawing/2016/5/10/chartex" xmlns:cx3="http://schemas.microsoft.com/office/drawing/2016/5/9/chartex" xmlns:cx2="http://schemas.microsoft.com/office/drawing/2015/10/21/chartex" xmlns:cx1="http://schemas.microsoft.com/office/drawing/2015/9/8/chartex" xmlns:cx="http://schemas.microsoft.com/office/drawing/2014/chartex">
+        <mc:Fallback xmlns:cx="http://schemas.microsoft.com/office/drawing/2014/chartex" xmlns:cx1="http://schemas.microsoft.com/office/drawing/2015/9/8/chartex" xmlns:cx2="http://schemas.microsoft.com/office/drawing/2015/10/21/chartex" xmlns:cx3="http://schemas.microsoft.com/office/drawing/2016/5/9/chartex" xmlns:cx4="http://schemas.microsoft.com/office/drawing/2016/5/10/chartex" xmlns:cx5="http://schemas.microsoft.com/office/drawing/2016/5/11/chartex" xmlns:cx6="http://schemas.microsoft.com/office/drawing/2016/5/12/chartex" xmlns:cx7="http://schemas.microsoft.com/office/drawing/2016/5/13/chartex" xmlns:cx8="http://schemas.microsoft.com/office/drawing/2016/5/14/chartex" xmlns:aink="http://schemas.microsoft.com/office/drawing/2016/ink" xmlns:am3d="http://schemas.microsoft.com/office/drawing/2017/model3d" xmlns:w16cex="http://schemas.microsoft.com/office/word/2018/wordml/cex" xmlns:w16cid="http://schemas.microsoft.com/office/word/2016/wordml/cid" xmlns:w16="http://schemas.microsoft.com/office/word/2018/wordml" xmlns:w16se="http://schemas.microsoft.com/office/word/2015/wordml/symex">
           <w:pict>
             <v:line w14:anchorId="11C680F1" id="Line 2" o:spid="_x0000_s1026" style="position:absolute;z-index:-15915008;visibility:visible;mso-wrap-style:square;mso-width-percent:0;mso-height-percent:0;mso-wrap-distance-left:9pt;mso-wrap-distance-top:0;mso-wrap-distance-right:9pt;mso-wrap-distance-bottom:0;mso-position-horizontal:absolute;mso-position-horizontal-relative:page;mso-position-vertical:absolute;mso-position-vertical-relative:page;mso-width-percent:0;mso-height-percent:0;mso-width-relative:page;mso-height-relative:page" from="35.05pt,104.05pt" to="575.05pt,104.15pt" o:gfxdata="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" strokeweight="1.56pt">
               <w10:wrap anchorx="page" anchory="page"/>
